--- a/Homeworks and Exams/ExamPreparation/2-The-Numbers/Problem-2-The-Numbers.docx
+++ b/Homeworks and Exams/ExamPreparation/2-The-Numbers/Problem-2-The-Numbers.docx
@@ -204,6 +204,7 @@
       </w:r>
       <w:r>
         <w:rPr>
+          <w:highlight w:val="yellow"/>
           <w:lang w:val="en-US"/>
         </w:rPr>
         <w:t xml:space="preserve">If a hex value has less than 4 characters, you need to </w:t>
@@ -211,23 +212,10 @@
       <w:r>
         <w:rPr>
           <w:b/>
-          <w:lang w:val="en-US"/>
-        </w:rPr>
-        <w:t xml:space="preserve">add </w:t>
-      </w:r>
-      <w:r>
-        <w:rPr>
-          <w:b/>
-          <w:lang w:val="en-US"/>
-        </w:rPr>
-        <w:t>leading</w:t>
-      </w:r>
-      <w:r>
-        <w:rPr>
-          <w:b/>
-          <w:lang w:val="en-US"/>
-        </w:rPr>
-        <w:t xml:space="preserve"> zeros</w:t>
+          <w:highlight w:val="yellow"/>
+          <w:lang w:val="en-US"/>
+        </w:rPr>
+        <w:t>add leading zeros</w:t>
       </w:r>
       <w:r>
         <w:rPr>
@@ -411,6 +399,8 @@
         </w:rPr>
         <w:t xml:space="preserve">, </w:t>
       </w:r>
+      <w:bookmarkStart w:id="0" w:name="_GoBack"/>
+      <w:bookmarkEnd w:id="0"/>
       <w:r>
         <w:rPr>
           <w:b/>
@@ -691,16 +681,8 @@
         <w:rPr>
           <w:lang w:val="en-US"/>
         </w:rPr>
-        <w:t xml:space="preserve">. </w:t>
-      </w:r>
-      <w:r>
-        <w:rPr>
-          <w:lang w:val="en-US"/>
-        </w:rPr>
-        <w:t>It contains one argument – the initial message you need to transform.</w:t>
-      </w:r>
-      <w:bookmarkStart w:id="0" w:name="_GoBack"/>
-      <w:bookmarkEnd w:id="0"/>
+        <w:t>. It contains one argument – the initial message you need to transform.</w:t>
+      </w:r>
     </w:p>
     <w:p>
       <w:pPr>
@@ -1978,6 +1960,10 @@
         </mc:Choice>
         <mc:Fallback>
           <w:pict>
+            <v:shapetype id="_x0000_t202" coordsize="21600,21600" o:spt="202" path="m,l,21600r21600,l21600,xe">
+              <v:stroke joinstyle="miter"/>
+              <v:path gradientshapeok="t" o:connecttype="rect"/>
+            </v:shapetype>
             <v:shape id="Text Box 3" o:spid="_x0000_s1027" type="#_x0000_t202" style="position:absolute;margin-left:446.5pt;margin-top:33.55pt;width:70.9pt;height:15.95pt;z-index:251667456;visibility:visible;mso-wrap-style:square;mso-width-percent:0;mso-height-percent:0;mso-wrap-distance-left:9pt;mso-wrap-distance-top:0;mso-wrap-distance-right:9pt;mso-wrap-distance-bottom:0;mso-position-horizontal:absolute;mso-position-horizontal-relative:text;mso-position-vertical:absolute;mso-position-vertical-relative:text;mso-width-percent:0;mso-height-percent:0;mso-width-relative:margin;mso-height-relative:margin;v-text-anchor:middle" o:gfxdata="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" filled="f" stroked="f" strokeweight=".5pt">
               <v:textbox inset="0,0,0,0">
                 <w:txbxContent>
@@ -2869,7 +2855,7 @@
                           <wp:extent cx="200025" cy="200025"/>
                           <wp:effectExtent l="0" t="0" r="9525" b="9525"/>
                           <wp:docPr id="72" name="Picture 72" title="Software University">
-                            <a:hlinkClick xmlns:a="http://schemas.openxmlformats.org/drawingml/2006/main" r:id="rId3"/>
+                            <a:hlinkClick xmlns:a="http://schemas.openxmlformats.org/drawingml/2006/main" r:id="rId24"/>
                           </wp:docPr>
                           <wp:cNvGraphicFramePr/>
                           <a:graphic xmlns:a="http://schemas.openxmlformats.org/drawingml/2006/main">
@@ -2877,12 +2863,12 @@
                               <pic:pic xmlns:pic="http://schemas.openxmlformats.org/drawingml/2006/picture">
                                 <pic:nvPicPr>
                                   <pic:cNvPr id="93" name="Picture 3" title="Software University">
-                                    <a:hlinkClick r:id="rId3"/>
+                                    <a:hlinkClick r:id="rId24"/>
                                   </pic:cNvPr>
                                   <pic:cNvPicPr/>
                                 </pic:nvPicPr>
                                 <pic:blipFill>
-                                  <a:blip r:embed="rId4"/>
+                                  <a:blip r:embed="rId25"/>
                                   <a:stretch>
                                     <a:fillRect/>
                                   </a:stretch>
@@ -2922,7 +2908,7 @@
                           <wp:extent cx="200025" cy="200025"/>
                           <wp:effectExtent l="0" t="0" r="9525" b="9525"/>
                           <wp:docPr id="73" name="Picture 73" title="Software University Foundation">
-                            <a:hlinkClick xmlns:a="http://schemas.openxmlformats.org/drawingml/2006/main" r:id="rId1"/>
+                            <a:hlinkClick xmlns:a="http://schemas.openxmlformats.org/drawingml/2006/main" r:id="rId26"/>
                           </wp:docPr>
                           <wp:cNvGraphicFramePr/>
                           <a:graphic xmlns:a="http://schemas.openxmlformats.org/drawingml/2006/main">
@@ -2930,12 +2916,12 @@
                               <pic:pic xmlns:pic="http://schemas.openxmlformats.org/drawingml/2006/picture">
                                 <pic:nvPicPr>
                                   <pic:cNvPr id="94" name="Picture 4" title="Software University Foundation">
-                                    <a:hlinkClick r:id="rId1"/>
+                                    <a:hlinkClick r:id="rId26"/>
                                   </pic:cNvPr>
                                   <pic:cNvPicPr/>
                                 </pic:nvPicPr>
                                 <pic:blipFill>
-                                  <a:blip r:embed="rId5"/>
+                                  <a:blip r:embed="rId27"/>
                                   <a:stretch>
                                     <a:fillRect/>
                                   </a:stretch>
@@ -2975,7 +2961,7 @@
                           <wp:extent cx="200025" cy="200025"/>
                           <wp:effectExtent l="0" t="0" r="9525" b="9525"/>
                           <wp:docPr id="74" name="Picture 74" title="Software University @ Facebook">
-                            <a:hlinkClick xmlns:a="http://schemas.openxmlformats.org/drawingml/2006/main" r:id="rId6"/>
+                            <a:hlinkClick xmlns:a="http://schemas.openxmlformats.org/drawingml/2006/main" r:id="rId28"/>
                           </wp:docPr>
                           <wp:cNvGraphicFramePr/>
                           <a:graphic xmlns:a="http://schemas.openxmlformats.org/drawingml/2006/main">
@@ -2983,12 +2969,12 @@
                               <pic:pic xmlns:pic="http://schemas.openxmlformats.org/drawingml/2006/picture">
                                 <pic:nvPicPr>
                                   <pic:cNvPr id="95" name="Picture 11" title="Software University @ Facebook">
-                                    <a:hlinkClick r:id="rId6"/>
+                                    <a:hlinkClick r:id="rId28"/>
                                   </pic:cNvPr>
                                   <pic:cNvPicPr/>
                                 </pic:nvPicPr>
                                 <pic:blipFill>
-                                  <a:blip r:embed="rId7"/>
+                                  <a:blip r:embed="rId29"/>
                                   <a:stretch>
                                     <a:fillRect/>
                                   </a:stretch>
@@ -3028,7 +3014,7 @@
                           <wp:extent cx="200025" cy="200025"/>
                           <wp:effectExtent l="0" t="0" r="9525" b="9525"/>
                           <wp:docPr id="75" name="Picture 75" title="Software University @ Twitter">
-                            <a:hlinkClick xmlns:a="http://schemas.openxmlformats.org/drawingml/2006/main" r:id="rId8"/>
+                            <a:hlinkClick xmlns:a="http://schemas.openxmlformats.org/drawingml/2006/main" r:id="rId30"/>
                           </wp:docPr>
                           <wp:cNvGraphicFramePr/>
                           <a:graphic xmlns:a="http://schemas.openxmlformats.org/drawingml/2006/main">
@@ -3036,12 +3022,12 @@
                               <pic:pic xmlns:pic="http://schemas.openxmlformats.org/drawingml/2006/picture">
                                 <pic:nvPicPr>
                                   <pic:cNvPr id="96" name="Picture 16" title="Software University @ Twitter">
-                                    <a:hlinkClick r:id="rId8"/>
+                                    <a:hlinkClick r:id="rId30"/>
                                   </pic:cNvPr>
                                   <pic:cNvPicPr/>
                                 </pic:nvPicPr>
                                 <pic:blipFill>
-                                  <a:blip r:embed="rId9"/>
+                                  <a:blip r:embed="rId31"/>
                                   <a:stretch>
                                     <a:fillRect/>
                                   </a:stretch>
@@ -3081,7 +3067,7 @@
                           <wp:extent cx="200025" cy="200025"/>
                           <wp:effectExtent l="0" t="0" r="9525" b="9525"/>
                           <wp:docPr id="76" name="Picture 76" title="Software University @ YouTube">
-                            <a:hlinkClick xmlns:a="http://schemas.openxmlformats.org/drawingml/2006/main" r:id="rId10"/>
+                            <a:hlinkClick xmlns:a="http://schemas.openxmlformats.org/drawingml/2006/main" r:id="rId32"/>
                           </wp:docPr>
                           <wp:cNvGraphicFramePr/>
                           <a:graphic xmlns:a="http://schemas.openxmlformats.org/drawingml/2006/main">
@@ -3089,12 +3075,12 @@
                               <pic:pic xmlns:pic="http://schemas.openxmlformats.org/drawingml/2006/picture">
                                 <pic:nvPicPr>
                                   <pic:cNvPr id="97" name="Picture 23" title="Software University @ YouTube">
-                                    <a:hlinkClick r:id="rId10"/>
+                                    <a:hlinkClick r:id="rId32"/>
                                   </pic:cNvPr>
                                   <pic:cNvPicPr/>
                                 </pic:nvPicPr>
                                 <pic:blipFill>
-                                  <a:blip r:embed="rId11"/>
+                                  <a:blip r:embed="rId33"/>
                                   <a:stretch>
                                     <a:fillRect/>
                                   </a:stretch>
@@ -3134,7 +3120,7 @@
                           <wp:extent cx="200025" cy="200025"/>
                           <wp:effectExtent l="0" t="0" r="9525" b="9525"/>
                           <wp:docPr id="77" name="Picture 77" title="Software University @ Google+">
-                            <a:hlinkClick xmlns:a="http://schemas.openxmlformats.org/drawingml/2006/main" r:id="rId12"/>
+                            <a:hlinkClick xmlns:a="http://schemas.openxmlformats.org/drawingml/2006/main" r:id="rId34"/>
                           </wp:docPr>
                           <wp:cNvGraphicFramePr/>
                           <a:graphic xmlns:a="http://schemas.openxmlformats.org/drawingml/2006/main">
@@ -3142,12 +3128,12 @@
                               <pic:pic xmlns:pic="http://schemas.openxmlformats.org/drawingml/2006/picture">
                                 <pic:nvPicPr>
                                   <pic:cNvPr id="98" name="Picture 25" title="Software University @ Google+">
-                                    <a:hlinkClick r:id="rId12"/>
+                                    <a:hlinkClick r:id="rId34"/>
                                   </pic:cNvPr>
                                   <pic:cNvPicPr/>
                                 </pic:nvPicPr>
                                 <pic:blipFill>
-                                  <a:blip r:embed="rId13"/>
+                                  <a:blip r:embed="rId35"/>
                                   <a:stretch>
                                     <a:fillRect/>
                                   </a:stretch>
@@ -3187,7 +3173,7 @@
                           <wp:extent cx="200025" cy="200025"/>
                           <wp:effectExtent l="0" t="0" r="9525" b="9525"/>
                           <wp:docPr id="78" name="Picture 78" title="Software University @ LinkedIn">
-                            <a:hlinkClick xmlns:a="http://schemas.openxmlformats.org/drawingml/2006/main" r:id="rId14"/>
+                            <a:hlinkClick xmlns:a="http://schemas.openxmlformats.org/drawingml/2006/main" r:id="rId36"/>
                           </wp:docPr>
                           <wp:cNvGraphicFramePr/>
                           <a:graphic xmlns:a="http://schemas.openxmlformats.org/drawingml/2006/main">
@@ -3195,12 +3181,12 @@
                               <pic:pic xmlns:pic="http://schemas.openxmlformats.org/drawingml/2006/picture">
                                 <pic:nvPicPr>
                                   <pic:cNvPr id="99" name="Picture 27" title="Software University @ LinkedIn">
-                                    <a:hlinkClick r:id="rId14"/>
+                                    <a:hlinkClick r:id="rId36"/>
                                   </pic:cNvPr>
                                   <pic:cNvPicPr/>
                                 </pic:nvPicPr>
                                 <pic:blipFill>
-                                  <a:blip r:embed="rId15"/>
+                                  <a:blip r:embed="rId37"/>
                                   <a:stretch>
                                     <a:fillRect/>
                                   </a:stretch>
@@ -3240,7 +3226,7 @@
                           <wp:extent cx="200025" cy="200025"/>
                           <wp:effectExtent l="0" t="0" r="9525" b="9525"/>
                           <wp:docPr id="79" name="Picture 79" title="Software University @ SlideShare">
-                            <a:hlinkClick xmlns:a="http://schemas.openxmlformats.org/drawingml/2006/main" r:id="rId16"/>
+                            <a:hlinkClick xmlns:a="http://schemas.openxmlformats.org/drawingml/2006/main" r:id="rId38"/>
                           </wp:docPr>
                           <wp:cNvGraphicFramePr/>
                           <a:graphic xmlns:a="http://schemas.openxmlformats.org/drawingml/2006/main">
@@ -3248,12 +3234,12 @@
                               <pic:pic xmlns:pic="http://schemas.openxmlformats.org/drawingml/2006/picture">
                                 <pic:nvPicPr>
                                   <pic:cNvPr id="101" name="Picture 99" title="Software University @ SlideShare">
-                                    <a:hlinkClick r:id="rId16"/>
+                                    <a:hlinkClick r:id="rId38"/>
                                   </pic:cNvPr>
                                   <pic:cNvPicPr/>
                                 </pic:nvPicPr>
                                 <pic:blipFill>
-                                  <a:blip r:embed="rId17"/>
+                                  <a:blip r:embed="rId39"/>
                                   <a:stretch>
                                     <a:fillRect/>
                                   </a:stretch>
@@ -3293,7 +3279,7 @@
                           <wp:extent cx="200025" cy="200025"/>
                           <wp:effectExtent l="0" t="0" r="9525" b="9525"/>
                           <wp:docPr id="80" name="Picture 80" title="Software University @ GitHub">
-                            <a:hlinkClick xmlns:a="http://schemas.openxmlformats.org/drawingml/2006/main" r:id="rId18"/>
+                            <a:hlinkClick xmlns:a="http://schemas.openxmlformats.org/drawingml/2006/main" r:id="rId40"/>
                           </wp:docPr>
                           <wp:cNvGraphicFramePr/>
                           <a:graphic xmlns:a="http://schemas.openxmlformats.org/drawingml/2006/main">
@@ -3301,12 +3287,12 @@
                               <pic:pic xmlns:pic="http://schemas.openxmlformats.org/drawingml/2006/picture">
                                 <pic:nvPicPr>
                                   <pic:cNvPr id="102" name="Picture 35" title="Software University @ GitHub">
-                                    <a:hlinkClick r:id="rId18"/>
+                                    <a:hlinkClick r:id="rId40"/>
                                   </pic:cNvPr>
                                   <pic:cNvPicPr/>
                                 </pic:nvPicPr>
                                 <pic:blipFill>
-                                  <a:blip r:embed="rId19"/>
+                                  <a:blip r:embed="rId41"/>
                                   <a:stretch>
                                     <a:fillRect/>
                                   </a:stretch>
@@ -3346,7 +3332,7 @@
                           <wp:extent cx="200025" cy="200025"/>
                           <wp:effectExtent l="0" t="0" r="9525" b="9525"/>
                           <wp:docPr id="81" name="Picture 81" title="Software University: Email Us">
-                            <a:hlinkClick xmlns:a="http://schemas.openxmlformats.org/drawingml/2006/main" r:id="rId20"/>
+                            <a:hlinkClick xmlns:a="http://schemas.openxmlformats.org/drawingml/2006/main" r:id="rId42"/>
                           </wp:docPr>
                           <wp:cNvGraphicFramePr/>
                           <a:graphic xmlns:a="http://schemas.openxmlformats.org/drawingml/2006/main">
@@ -3354,12 +3340,12 @@
                               <pic:pic xmlns:pic="http://schemas.openxmlformats.org/drawingml/2006/picture">
                                 <pic:nvPicPr>
                                   <pic:cNvPr id="103" name="Picture 85" title="Software University: Email Us">
-                                    <a:hlinkClick r:id="rId20"/>
+                                    <a:hlinkClick r:id="rId42"/>
                                   </pic:cNvPr>
                                   <pic:cNvPicPr/>
                                 </pic:nvPicPr>
                                 <pic:blipFill>
-                                  <a:blip r:embed="rId21"/>
+                                  <a:blip r:embed="rId43"/>
                                   <a:stretch>
                                     <a:fillRect/>
                                   </a:stretch>
@@ -3526,7 +3512,7 @@
                                 <wp:extent cx="1360800" cy="439200"/>
                                 <wp:effectExtent l="0" t="0" r="0" b="0"/>
                                 <wp:docPr id="71" name="Picture 71" title="Software University Foundation - logo">
-                                  <a:hlinkClick xmlns:a="http://schemas.openxmlformats.org/drawingml/2006/main" r:id="rId1"/>
+                                  <a:hlinkClick xmlns:a="http://schemas.openxmlformats.org/drawingml/2006/main" r:id="rId26"/>
                                 </wp:docPr>
                                 <wp:cNvGraphicFramePr>
                                   <a:graphicFrameLocks xmlns:a="http://schemas.openxmlformats.org/drawingml/2006/main"/>
@@ -3536,12 +3522,12 @@
                                     <pic:pic xmlns:pic="http://schemas.openxmlformats.org/drawingml/2006/picture">
                                       <pic:nvPicPr>
                                         <pic:cNvPr id="1" name="Picture 1" title="Software University Foundation - logo">
-                                          <a:hlinkClick r:id="rId24"/>
+                                          <a:hlinkClick r:id="rId44"/>
                                         </pic:cNvPr>
                                         <pic:cNvPicPr/>
                                       </pic:nvPicPr>
                                       <pic:blipFill>
-                                        <a:blip r:embed="rId25">
+                                        <a:blip r:embed="rId45">
                                           <a:extLst>
                                             <a:ext uri="{28A0092B-C50C-407E-A947-70E740481C1C}">
                                               <a14:useLocalDpi xmlns:a14="http://schemas.microsoft.com/office/drawing/2010/main" val="0"/>
@@ -3611,7 +3597,7 @@
                           <wp:extent cx="1360800" cy="439200"/>
                           <wp:effectExtent l="0" t="0" r="0" b="0"/>
                           <wp:docPr id="71" name="Picture 71" title="Software University Foundation - logo">
-                            <a:hlinkClick xmlns:a="http://schemas.openxmlformats.org/drawingml/2006/main" r:id="rId1"/>
+                            <a:hlinkClick xmlns:a="http://schemas.openxmlformats.org/drawingml/2006/main" r:id="rId26"/>
                           </wp:docPr>
                           <wp:cNvGraphicFramePr>
                             <a:graphicFrameLocks xmlns:a="http://schemas.openxmlformats.org/drawingml/2006/main"/>
@@ -3621,12 +3607,12 @@
                               <pic:pic xmlns:pic="http://schemas.openxmlformats.org/drawingml/2006/picture">
                                 <pic:nvPicPr>
                                   <pic:cNvPr id="1" name="Picture 1" title="Software University Foundation - logo">
-                                    <a:hlinkClick r:id="rId24"/>
+                                    <a:hlinkClick r:id="rId46"/>
                                   </pic:cNvPr>
                                   <pic:cNvPicPr/>
                                 </pic:nvPicPr>
                                 <pic:blipFill>
-                                  <a:blip r:embed="rId25">
+                                  <a:blip r:embed="rId47">
                                     <a:extLst>
                                       <a:ext uri="{28A0092B-C50C-407E-A947-70E740481C1C}">
                                         <a14:useLocalDpi xmlns:a14="http://schemas.microsoft.com/office/drawing/2010/main" val="0"/>
@@ -6996,7 +6982,7 @@
 </file>
 
 <file path=customXml/itemProps1.xml><?xml version="1.0" encoding="utf-8"?>
-<ds:datastoreItem xmlns:ds="http://schemas.openxmlformats.org/officeDocument/2006/customXml" ds:itemID="{9A72CF65-F7FF-49CB-AD61-7E8B7CB72D70}">
+<ds:datastoreItem xmlns:ds="http://schemas.openxmlformats.org/officeDocument/2006/customXml" ds:itemID="{D1E124A4-9DB1-49D9-BFA2-4B5BB1B2A486}">
   <ds:schemaRefs>
     <ds:schemaRef ds:uri="http://schemas.openxmlformats.org/officeDocument/2006/bibliography"/>
   </ds:schemaRefs>
